--- a/1_Basic Fundamentals/Basic CPP Fundamentals.docx
+++ b/1_Basic Fundamentals/Basic CPP Fundamentals.docx
@@ -3016,6 +3016,1049 @@
     <w:p>
       <w:r>
         <w:t>// ____________ ____________ ____________ ____________ ____________ ____________ ____________ ____________ ____________ ____________ ____________</w:t>
+      </w:r>
+    </w:p>
+    <w:p/>
+    <w:p>
+      <w:r>
+        <w:t>// ____________ ____________ ____________ ____________ ____________ ____________ ____________ ____________ ____________ ____________ ____________</w:t>
+      </w:r>
+    </w:p>
+    <w:p/>
+    <w:p>
+      <w:r>
+        <w:t>    // Time and Space Complexity -</w:t>
+      </w:r>
+    </w:p>
+    <w:p/>
+    <w:p>
+      <w:r>
+        <w:t>    // int n;</w:t>
+      </w:r>
+    </w:p>
+    <w:p>
+      <w:r>
+        <w:t xml:space="preserve">    // </w:t>
+      </w:r>
+      <w:proofErr w:type="spellStart"/>
+      <w:r>
+        <w:t>cin</w:t>
+      </w:r>
+      <w:proofErr w:type="spellEnd"/>
+      <w:r>
+        <w:t xml:space="preserve"> &gt;&gt; n;</w:t>
+      </w:r>
+    </w:p>
+    <w:p>
+      <w:r>
+        <w:t>    // // 1 -</w:t>
+      </w:r>
+    </w:p>
+    <w:p>
+      <w:r>
+        <w:t xml:space="preserve">    // for (int </w:t>
+      </w:r>
+      <w:proofErr w:type="spellStart"/>
+      <w:r>
+        <w:t>i</w:t>
+      </w:r>
+      <w:proofErr w:type="spellEnd"/>
+      <w:r>
+        <w:t xml:space="preserve"> = 1; </w:t>
+      </w:r>
+      <w:proofErr w:type="spellStart"/>
+      <w:r>
+        <w:t>i</w:t>
+      </w:r>
+      <w:proofErr w:type="spellEnd"/>
+      <w:r>
+        <w:t xml:space="preserve"> &lt;= n; </w:t>
+      </w:r>
+      <w:proofErr w:type="spellStart"/>
+      <w:r>
+        <w:t>i</w:t>
+      </w:r>
+      <w:proofErr w:type="spellEnd"/>
+      <w:r>
+        <w:t>++)</w:t>
+      </w:r>
+    </w:p>
+    <w:p>
+      <w:r>
+        <w:t>    // {</w:t>
+      </w:r>
+    </w:p>
+    <w:p>
+      <w:r>
+        <w:t xml:space="preserve">    //     </w:t>
+      </w:r>
+      <w:proofErr w:type="spellStart"/>
+      <w:r>
+        <w:t>cout</w:t>
+      </w:r>
+      <w:proofErr w:type="spellEnd"/>
+      <w:r>
+        <w:t xml:space="preserve"> &lt;&lt; </w:t>
+      </w:r>
+      <w:proofErr w:type="spellStart"/>
+      <w:r>
+        <w:t>i</w:t>
+      </w:r>
+      <w:proofErr w:type="spellEnd"/>
+      <w:r>
+        <w:t xml:space="preserve"> &lt;&lt; </w:t>
+      </w:r>
+      <w:proofErr w:type="spellStart"/>
+      <w:r>
+        <w:t>endl</w:t>
+      </w:r>
+      <w:proofErr w:type="spellEnd"/>
+      <w:r>
+        <w:t>;</w:t>
+      </w:r>
+    </w:p>
+    <w:p>
+      <w:r>
+        <w:t>    // }</w:t>
+      </w:r>
+    </w:p>
+    <w:p>
+      <w:r>
+        <w:t>    // // O(n)</w:t>
+      </w:r>
+    </w:p>
+    <w:p/>
+    <w:p>
+      <w:r>
+        <w:t>    // // 2 -</w:t>
+      </w:r>
+    </w:p>
+    <w:p>
+      <w:r>
+        <w:t xml:space="preserve">    // for (int </w:t>
+      </w:r>
+      <w:proofErr w:type="spellStart"/>
+      <w:r>
+        <w:t>i</w:t>
+      </w:r>
+      <w:proofErr w:type="spellEnd"/>
+      <w:r>
+        <w:t xml:space="preserve"> = 1; </w:t>
+      </w:r>
+      <w:proofErr w:type="spellStart"/>
+      <w:r>
+        <w:t>i</w:t>
+      </w:r>
+      <w:proofErr w:type="spellEnd"/>
+      <w:r>
+        <w:t xml:space="preserve"> &lt;= 2 * n; </w:t>
+      </w:r>
+      <w:proofErr w:type="spellStart"/>
+      <w:r>
+        <w:t>i</w:t>
+      </w:r>
+      <w:proofErr w:type="spellEnd"/>
+      <w:r>
+        <w:t>++)</w:t>
+      </w:r>
+    </w:p>
+    <w:p>
+      <w:r>
+        <w:t>    // {</w:t>
+      </w:r>
+    </w:p>
+    <w:p>
+      <w:r>
+        <w:t xml:space="preserve">    //     </w:t>
+      </w:r>
+      <w:proofErr w:type="spellStart"/>
+      <w:r>
+        <w:t>cout</w:t>
+      </w:r>
+      <w:proofErr w:type="spellEnd"/>
+      <w:r>
+        <w:t xml:space="preserve"> &lt;&lt; </w:t>
+      </w:r>
+      <w:proofErr w:type="spellStart"/>
+      <w:r>
+        <w:t>i</w:t>
+      </w:r>
+      <w:proofErr w:type="spellEnd"/>
+      <w:r>
+        <w:t xml:space="preserve"> &lt;&lt; </w:t>
+      </w:r>
+      <w:proofErr w:type="spellStart"/>
+      <w:r>
+        <w:t>endl</w:t>
+      </w:r>
+      <w:proofErr w:type="spellEnd"/>
+      <w:r>
+        <w:t>;</w:t>
+      </w:r>
+    </w:p>
+    <w:p>
+      <w:r>
+        <w:t>    // }</w:t>
+      </w:r>
+    </w:p>
+    <w:p>
+      <w:r>
+        <w:t>    // // O(2n) = O(n)</w:t>
+      </w:r>
+    </w:p>
+    <w:p/>
+    <w:p>
+      <w:r>
+        <w:lastRenderedPageBreak/>
+        <w:t>    // // 3 -</w:t>
+      </w:r>
+    </w:p>
+    <w:p>
+      <w:r>
+        <w:t xml:space="preserve">    // for (int </w:t>
+      </w:r>
+      <w:proofErr w:type="spellStart"/>
+      <w:r>
+        <w:t>i</w:t>
+      </w:r>
+      <w:proofErr w:type="spellEnd"/>
+      <w:r>
+        <w:t xml:space="preserve"> = 1; </w:t>
+      </w:r>
+      <w:proofErr w:type="spellStart"/>
+      <w:r>
+        <w:t>i</w:t>
+      </w:r>
+      <w:proofErr w:type="spellEnd"/>
+      <w:r>
+        <w:t xml:space="preserve"> &lt;= n; </w:t>
+      </w:r>
+      <w:proofErr w:type="spellStart"/>
+      <w:r>
+        <w:t>i</w:t>
+      </w:r>
+      <w:proofErr w:type="spellEnd"/>
+      <w:r>
+        <w:t>++)</w:t>
+      </w:r>
+    </w:p>
+    <w:p>
+      <w:r>
+        <w:t>    // {</w:t>
+      </w:r>
+    </w:p>
+    <w:p>
+      <w:r>
+        <w:t xml:space="preserve">    //     </w:t>
+      </w:r>
+      <w:proofErr w:type="spellStart"/>
+      <w:r>
+        <w:t>cout</w:t>
+      </w:r>
+      <w:proofErr w:type="spellEnd"/>
+      <w:r>
+        <w:t xml:space="preserve"> &lt;&lt; </w:t>
+      </w:r>
+      <w:proofErr w:type="spellStart"/>
+      <w:r>
+        <w:t>i</w:t>
+      </w:r>
+      <w:proofErr w:type="spellEnd"/>
+      <w:r>
+        <w:t xml:space="preserve"> &lt;&lt; </w:t>
+      </w:r>
+      <w:proofErr w:type="spellStart"/>
+      <w:r>
+        <w:t>endl</w:t>
+      </w:r>
+      <w:proofErr w:type="spellEnd"/>
+      <w:r>
+        <w:t>;</w:t>
+      </w:r>
+    </w:p>
+    <w:p>
+      <w:r>
+        <w:t>    // }</w:t>
+      </w:r>
+    </w:p>
+    <w:p>
+      <w:r>
+        <w:t xml:space="preserve">    // for (int j = 1; j &lt;= n; </w:t>
+      </w:r>
+      <w:proofErr w:type="spellStart"/>
+      <w:r>
+        <w:t>j++</w:t>
+      </w:r>
+      <w:proofErr w:type="spellEnd"/>
+      <w:r>
+        <w:t>)</w:t>
+      </w:r>
+    </w:p>
+    <w:p>
+      <w:r>
+        <w:t>    // {</w:t>
+      </w:r>
+    </w:p>
+    <w:p>
+      <w:r>
+        <w:t xml:space="preserve">    //     </w:t>
+      </w:r>
+      <w:proofErr w:type="spellStart"/>
+      <w:r>
+        <w:t>cout</w:t>
+      </w:r>
+      <w:proofErr w:type="spellEnd"/>
+      <w:r>
+        <w:t xml:space="preserve"> &lt;&lt; j &lt;&lt; </w:t>
+      </w:r>
+      <w:proofErr w:type="spellStart"/>
+      <w:r>
+        <w:t>endl</w:t>
+      </w:r>
+      <w:proofErr w:type="spellEnd"/>
+      <w:r>
+        <w:t>;</w:t>
+      </w:r>
+    </w:p>
+    <w:p>
+      <w:r>
+        <w:t>    // }</w:t>
+      </w:r>
+    </w:p>
+    <w:p>
+      <w:r>
+        <w:t>    // // O(</w:t>
+      </w:r>
+      <w:proofErr w:type="spellStart"/>
+      <w:r>
+        <w:t>n+n</w:t>
+      </w:r>
+      <w:proofErr w:type="spellEnd"/>
+      <w:r>
+        <w:t>) = O(2n)</w:t>
+      </w:r>
+    </w:p>
+    <w:p/>
+    <w:p>
+      <w:r>
+        <w:t>    // // 4 -</w:t>
+      </w:r>
+    </w:p>
+    <w:p>
+      <w:r>
+        <w:t xml:space="preserve">    // for (int </w:t>
+      </w:r>
+      <w:proofErr w:type="spellStart"/>
+      <w:r>
+        <w:t>i</w:t>
+      </w:r>
+      <w:proofErr w:type="spellEnd"/>
+      <w:r>
+        <w:t xml:space="preserve"> = 1; </w:t>
+      </w:r>
+      <w:proofErr w:type="spellStart"/>
+      <w:r>
+        <w:t>i</w:t>
+      </w:r>
+      <w:proofErr w:type="spellEnd"/>
+      <w:r>
+        <w:t xml:space="preserve"> &lt;= n; </w:t>
+      </w:r>
+      <w:proofErr w:type="spellStart"/>
+      <w:r>
+        <w:t>i</w:t>
+      </w:r>
+      <w:proofErr w:type="spellEnd"/>
+      <w:r>
+        <w:t>++)</w:t>
+      </w:r>
+    </w:p>
+    <w:p>
+      <w:r>
+        <w:t>    // {</w:t>
+      </w:r>
+    </w:p>
+    <w:p>
+      <w:r>
+        <w:t xml:space="preserve">    //     for (int j = 1; j &lt;= 5; </w:t>
+      </w:r>
+      <w:proofErr w:type="spellStart"/>
+      <w:r>
+        <w:t>j++</w:t>
+      </w:r>
+      <w:proofErr w:type="spellEnd"/>
+      <w:r>
+        <w:t>)</w:t>
+      </w:r>
+    </w:p>
+    <w:p>
+      <w:r>
+        <w:t>    //     {</w:t>
+      </w:r>
+    </w:p>
+    <w:p>
+      <w:r>
+        <w:t>    //     }</w:t>
+      </w:r>
+    </w:p>
+    <w:p>
+      <w:r>
+        <w:t>    // }</w:t>
+      </w:r>
+    </w:p>
+    <w:p>
+      <w:r>
+        <w:t>    // // O(n*5) = O(n)</w:t>
+      </w:r>
+    </w:p>
+    <w:p/>
+    <w:p>
+      <w:r>
+        <w:t>    // // 5 -</w:t>
+      </w:r>
+    </w:p>
+    <w:p>
+      <w:r>
+        <w:t xml:space="preserve">    // for (int </w:t>
+      </w:r>
+      <w:proofErr w:type="spellStart"/>
+      <w:r>
+        <w:t>i</w:t>
+      </w:r>
+      <w:proofErr w:type="spellEnd"/>
+      <w:r>
+        <w:t xml:space="preserve"> = 1; </w:t>
+      </w:r>
+      <w:proofErr w:type="spellStart"/>
+      <w:r>
+        <w:t>i</w:t>
+      </w:r>
+      <w:proofErr w:type="spellEnd"/>
+      <w:r>
+        <w:t xml:space="preserve"> &lt;= n; </w:t>
+      </w:r>
+      <w:proofErr w:type="spellStart"/>
+      <w:r>
+        <w:t>i</w:t>
+      </w:r>
+      <w:proofErr w:type="spellEnd"/>
+      <w:r>
+        <w:t>++)</w:t>
+      </w:r>
+    </w:p>
+    <w:p>
+      <w:r>
+        <w:t>    // {</w:t>
+      </w:r>
+    </w:p>
+    <w:p>
+      <w:r>
+        <w:t xml:space="preserve">    //     for (int j = 1; j &lt;= n; </w:t>
+      </w:r>
+      <w:proofErr w:type="spellStart"/>
+      <w:r>
+        <w:t>j++</w:t>
+      </w:r>
+      <w:proofErr w:type="spellEnd"/>
+      <w:r>
+        <w:t>)</w:t>
+      </w:r>
+    </w:p>
+    <w:p>
+      <w:r>
+        <w:t>    //     {</w:t>
+      </w:r>
+    </w:p>
+    <w:p>
+      <w:r>
+        <w:t xml:space="preserve">    //         </w:t>
+      </w:r>
+      <w:proofErr w:type="spellStart"/>
+      <w:r>
+        <w:t>cout</w:t>
+      </w:r>
+      <w:proofErr w:type="spellEnd"/>
+      <w:r>
+        <w:t xml:space="preserve"> &lt;&lt; j &lt;&lt; </w:t>
+      </w:r>
+      <w:proofErr w:type="spellStart"/>
+      <w:r>
+        <w:t>endl</w:t>
+      </w:r>
+      <w:proofErr w:type="spellEnd"/>
+      <w:r>
+        <w:t>;</w:t>
+      </w:r>
+    </w:p>
+    <w:p>
+      <w:r>
+        <w:lastRenderedPageBreak/>
+        <w:t>    //     }</w:t>
+      </w:r>
+    </w:p>
+    <w:p>
+      <w:r>
+        <w:t>    // }</w:t>
+      </w:r>
+    </w:p>
+    <w:p>
+      <w:r>
+        <w:t>    // // O(n*n) = O(n^2)</w:t>
+      </w:r>
+    </w:p>
+    <w:p/>
+    <w:p>
+      <w:r>
+        <w:t>    // // 6 -</w:t>
+      </w:r>
+    </w:p>
+    <w:p>
+      <w:r>
+        <w:t xml:space="preserve">    // for (int </w:t>
+      </w:r>
+      <w:proofErr w:type="spellStart"/>
+      <w:r>
+        <w:t>i</w:t>
+      </w:r>
+      <w:proofErr w:type="spellEnd"/>
+      <w:r>
+        <w:t xml:space="preserve"> = 1; </w:t>
+      </w:r>
+      <w:proofErr w:type="spellStart"/>
+      <w:r>
+        <w:t>i</w:t>
+      </w:r>
+      <w:proofErr w:type="spellEnd"/>
+      <w:r>
+        <w:t xml:space="preserve"> &lt;= n; </w:t>
+      </w:r>
+      <w:proofErr w:type="spellStart"/>
+      <w:r>
+        <w:t>i</w:t>
+      </w:r>
+      <w:proofErr w:type="spellEnd"/>
+      <w:r>
+        <w:t xml:space="preserve"> += 2)</w:t>
+      </w:r>
+    </w:p>
+    <w:p>
+      <w:r>
+        <w:t>    // {</w:t>
+      </w:r>
+    </w:p>
+    <w:p>
+      <w:r>
+        <w:t xml:space="preserve">    //     for (int j = 1; j &lt;= n; </w:t>
+      </w:r>
+      <w:proofErr w:type="spellStart"/>
+      <w:r>
+        <w:t>j++</w:t>
+      </w:r>
+      <w:proofErr w:type="spellEnd"/>
+      <w:r>
+        <w:t>)</w:t>
+      </w:r>
+    </w:p>
+    <w:p>
+      <w:r>
+        <w:t>    //     {</w:t>
+      </w:r>
+    </w:p>
+    <w:p>
+      <w:r>
+        <w:t xml:space="preserve">    //         </w:t>
+      </w:r>
+      <w:proofErr w:type="spellStart"/>
+      <w:r>
+        <w:t>cout</w:t>
+      </w:r>
+      <w:proofErr w:type="spellEnd"/>
+      <w:r>
+        <w:t xml:space="preserve"> &lt;&lt; j &lt;&lt; </w:t>
+      </w:r>
+      <w:proofErr w:type="spellStart"/>
+      <w:r>
+        <w:t>endl</w:t>
+      </w:r>
+      <w:proofErr w:type="spellEnd"/>
+      <w:r>
+        <w:t>;</w:t>
+      </w:r>
+    </w:p>
+    <w:p>
+      <w:r>
+        <w:t>    //     }</w:t>
+      </w:r>
+    </w:p>
+    <w:p>
+      <w:r>
+        <w:t>    // }</w:t>
+      </w:r>
+    </w:p>
+    <w:p>
+      <w:r>
+        <w:t>    // // O((n/</w:t>
+      </w:r>
+      <w:proofErr w:type="gramStart"/>
+      <w:r>
+        <w:t>2)*</w:t>
+      </w:r>
+      <w:proofErr w:type="gramEnd"/>
+      <w:r>
+        <w:t>n = O(n^2))</w:t>
+      </w:r>
+    </w:p>
+    <w:p/>
+    <w:p>
+      <w:r>
+        <w:t>    // // 7 -</w:t>
+      </w:r>
+    </w:p>
+    <w:p>
+      <w:r>
+        <w:t xml:space="preserve">    // for (int </w:t>
+      </w:r>
+      <w:proofErr w:type="spellStart"/>
+      <w:r>
+        <w:t>i</w:t>
+      </w:r>
+      <w:proofErr w:type="spellEnd"/>
+      <w:r>
+        <w:t xml:space="preserve"> = 1; </w:t>
+      </w:r>
+      <w:proofErr w:type="spellStart"/>
+      <w:r>
+        <w:t>i</w:t>
+      </w:r>
+      <w:proofErr w:type="spellEnd"/>
+      <w:r>
+        <w:t xml:space="preserve"> &lt;= n; </w:t>
+      </w:r>
+      <w:proofErr w:type="spellStart"/>
+      <w:r>
+        <w:t>i</w:t>
+      </w:r>
+      <w:proofErr w:type="spellEnd"/>
+      <w:r>
+        <w:t xml:space="preserve"> *= 2)</w:t>
+      </w:r>
+    </w:p>
+    <w:p>
+      <w:r>
+        <w:t>    // {</w:t>
+      </w:r>
+    </w:p>
+    <w:p>
+      <w:r>
+        <w:t xml:space="preserve">    //     </w:t>
+      </w:r>
+      <w:proofErr w:type="spellStart"/>
+      <w:r>
+        <w:t>cout</w:t>
+      </w:r>
+      <w:proofErr w:type="spellEnd"/>
+      <w:r>
+        <w:t xml:space="preserve"> &lt;&lt; </w:t>
+      </w:r>
+      <w:proofErr w:type="spellStart"/>
+      <w:r>
+        <w:t>i</w:t>
+      </w:r>
+      <w:proofErr w:type="spellEnd"/>
+      <w:r>
+        <w:t xml:space="preserve"> &lt;&lt; </w:t>
+      </w:r>
+      <w:proofErr w:type="spellStart"/>
+      <w:r>
+        <w:t>endl</w:t>
+      </w:r>
+      <w:proofErr w:type="spellEnd"/>
+      <w:r>
+        <w:t>;</w:t>
+      </w:r>
+    </w:p>
+    <w:p>
+      <w:r>
+        <w:t>    // }</w:t>
+      </w:r>
+    </w:p>
+    <w:p>
+      <w:r>
+        <w:t>    // // O(log2n)</w:t>
+      </w:r>
+    </w:p>
+    <w:p/>
+    <w:p>
+      <w:r>
+        <w:t>    // // 8 -</w:t>
+      </w:r>
+    </w:p>
+    <w:p>
+      <w:r>
+        <w:t xml:space="preserve">    // for (int </w:t>
+      </w:r>
+      <w:proofErr w:type="spellStart"/>
+      <w:r>
+        <w:t>i</w:t>
+      </w:r>
+      <w:proofErr w:type="spellEnd"/>
+      <w:r>
+        <w:t xml:space="preserve"> = 1; </w:t>
+      </w:r>
+      <w:proofErr w:type="spellStart"/>
+      <w:r>
+        <w:t>i</w:t>
+      </w:r>
+      <w:proofErr w:type="spellEnd"/>
+      <w:r>
+        <w:t xml:space="preserve"> &lt;= n; </w:t>
+      </w:r>
+      <w:proofErr w:type="spellStart"/>
+      <w:r>
+        <w:t>i</w:t>
+      </w:r>
+      <w:proofErr w:type="spellEnd"/>
+      <w:r>
+        <w:t xml:space="preserve"> *= 2)</w:t>
+      </w:r>
+    </w:p>
+    <w:p>
+      <w:r>
+        <w:t>    // {</w:t>
+      </w:r>
+    </w:p>
+    <w:p>
+      <w:r>
+        <w:t xml:space="preserve">    //     for (int j = 1; j &lt;= n; </w:t>
+      </w:r>
+      <w:proofErr w:type="spellStart"/>
+      <w:r>
+        <w:t>j++</w:t>
+      </w:r>
+      <w:proofErr w:type="spellEnd"/>
+      <w:r>
+        <w:t>)</w:t>
+      </w:r>
+    </w:p>
+    <w:p>
+      <w:r>
+        <w:t>    //     {</w:t>
+      </w:r>
+    </w:p>
+    <w:p>
+      <w:r>
+        <w:lastRenderedPageBreak/>
+        <w:t>    //     }</w:t>
+      </w:r>
+    </w:p>
+    <w:p>
+      <w:r>
+        <w:t>    // }</w:t>
+      </w:r>
+    </w:p>
+    <w:p>
+      <w:r>
+        <w:t>    // // O(n*log2n)</w:t>
+      </w:r>
+    </w:p>
+    <w:p/>
+    <w:p>
+      <w:r>
+        <w:t>    // // 9 -</w:t>
+      </w:r>
+    </w:p>
+    <w:p>
+      <w:r>
+        <w:t xml:space="preserve">    // for (int </w:t>
+      </w:r>
+      <w:proofErr w:type="spellStart"/>
+      <w:r>
+        <w:t>i</w:t>
+      </w:r>
+      <w:proofErr w:type="spellEnd"/>
+      <w:r>
+        <w:t xml:space="preserve"> = 1; </w:t>
+      </w:r>
+      <w:proofErr w:type="spellStart"/>
+      <w:r>
+        <w:t>i</w:t>
+      </w:r>
+      <w:proofErr w:type="spellEnd"/>
+      <w:r>
+        <w:t xml:space="preserve"> &lt;= n; </w:t>
+      </w:r>
+      <w:proofErr w:type="spellStart"/>
+      <w:r>
+        <w:t>i</w:t>
+      </w:r>
+      <w:proofErr w:type="spellEnd"/>
+      <w:r>
+        <w:t xml:space="preserve"> *= 2)</w:t>
+      </w:r>
+    </w:p>
+    <w:p>
+      <w:r>
+        <w:t>    // {</w:t>
+      </w:r>
+    </w:p>
+    <w:p>
+      <w:r>
+        <w:t>    // }</w:t>
+      </w:r>
+    </w:p>
+    <w:p>
+      <w:r>
+        <w:t xml:space="preserve">    // for (int j = 1; j &lt;= n; </w:t>
+      </w:r>
+      <w:proofErr w:type="spellStart"/>
+      <w:r>
+        <w:t>j++</w:t>
+      </w:r>
+      <w:proofErr w:type="spellEnd"/>
+      <w:r>
+        <w:t>)</w:t>
+      </w:r>
+    </w:p>
+    <w:p>
+      <w:r>
+        <w:t>    // {</w:t>
+      </w:r>
+    </w:p>
+    <w:p>
+      <w:r>
+        <w:t>    // }</w:t>
+      </w:r>
+    </w:p>
+    <w:p>
+      <w:r>
+        <w:t xml:space="preserve">    // // </w:t>
+      </w:r>
+      <w:proofErr w:type="gramStart"/>
+      <w:r>
+        <w:t>O(</w:t>
+      </w:r>
+      <w:proofErr w:type="gramEnd"/>
+      <w:r>
+        <w:t xml:space="preserve">log2n + n) = O(n) dominates as bigger than </w:t>
+      </w:r>
+      <w:proofErr w:type="spellStart"/>
+      <w:r>
+        <w:t>logn</w:t>
+      </w:r>
+      <w:proofErr w:type="spellEnd"/>
+    </w:p>
+    <w:p/>
+    <w:p>
+      <w:r>
+        <w:t xml:space="preserve">// Space </w:t>
+      </w:r>
+      <w:proofErr w:type="spellStart"/>
+      <w:r>
+        <w:t>Complexiotyu</w:t>
+      </w:r>
+      <w:proofErr w:type="spellEnd"/>
+      <w:r>
+        <w:t xml:space="preserve"> - </w:t>
+      </w:r>
+    </w:p>
+    <w:p>
+      <w:r>
+        <w:t>    // int n;</w:t>
+      </w:r>
+    </w:p>
+    <w:p>
+      <w:r>
+        <w:t xml:space="preserve">    // </w:t>
+      </w:r>
+      <w:proofErr w:type="spellStart"/>
+      <w:r>
+        <w:t>cin</w:t>
+      </w:r>
+      <w:proofErr w:type="spellEnd"/>
+      <w:r>
+        <w:t>&gt;&gt;n;</w:t>
+      </w:r>
+    </w:p>
+    <w:p>
+      <w:r>
+        <w:t xml:space="preserve">    </w:t>
+      </w:r>
+    </w:p>
+    <w:p>
+      <w:r>
+        <w:t xml:space="preserve">    // // 1 - </w:t>
+      </w:r>
+    </w:p>
+    <w:p>
+      <w:r>
+        <w:t xml:space="preserve">    // int </w:t>
+      </w:r>
+      <w:proofErr w:type="spellStart"/>
+      <w:r>
+        <w:t>arr</w:t>
+      </w:r>
+      <w:proofErr w:type="spellEnd"/>
+      <w:r>
+        <w:t>[n];</w:t>
+      </w:r>
+    </w:p>
+    <w:p>
+      <w:r>
+        <w:t>    // // O(n)</w:t>
+      </w:r>
+    </w:p>
+    <w:p/>
+    <w:p>
+      <w:r>
+        <w:t xml:space="preserve">    // // 2 - </w:t>
+      </w:r>
+    </w:p>
+    <w:p>
+      <w:r>
+        <w:t>    // int matrix[n][n];</w:t>
+      </w:r>
+    </w:p>
+    <w:p>
+      <w:r>
+        <w:t>    // // O(n^</w:t>
+      </w:r>
+      <w:proofErr w:type="gramStart"/>
+      <w:r>
+        <w:t>2)+</w:t>
+      </w:r>
+      <w:proofErr w:type="gramEnd"/>
+      <w:r>
+        <w:t>O(n) = O(n^2)</w:t>
+      </w:r>
+    </w:p>
+    <w:p/>
+    <w:p>
+      <w:r>
+        <w:t xml:space="preserve">    // // 3 - </w:t>
+      </w:r>
+    </w:p>
+    <w:p>
+      <w:r>
+        <w:lastRenderedPageBreak/>
+        <w:t>    // int rev = 0;</w:t>
+      </w:r>
+    </w:p>
+    <w:p>
+      <w:r>
+        <w:t>    // while (</w:t>
+      </w:r>
+      <w:proofErr w:type="gramStart"/>
+      <w:r>
+        <w:t>n!=</w:t>
+      </w:r>
+      <w:proofErr w:type="gramEnd"/>
+      <w:r>
+        <w:t>0)</w:t>
+      </w:r>
+    </w:p>
+    <w:p>
+      <w:r>
+        <w:t>    // {</w:t>
+      </w:r>
+    </w:p>
+    <w:p>
+      <w:r>
+        <w:t>    //     rev = rev+10+n%10;</w:t>
+      </w:r>
+    </w:p>
+    <w:p>
+      <w:r>
+        <w:t>    //     n/=10;</w:t>
+      </w:r>
+    </w:p>
+    <w:p>
+      <w:r>
+        <w:t>    // }</w:t>
+      </w:r>
+    </w:p>
+    <w:p>
+      <w:r>
+        <w:t xml:space="preserve">    // </w:t>
+      </w:r>
+      <w:proofErr w:type="spellStart"/>
+      <w:r>
+        <w:t>cout</w:t>
+      </w:r>
+      <w:proofErr w:type="spellEnd"/>
+      <w:r>
+        <w:t>&lt;&lt;rev;</w:t>
+      </w:r>
+    </w:p>
+    <w:p>
+      <w:r>
+        <w:t xml:space="preserve">    // // S.C - </w:t>
+      </w:r>
+      <w:proofErr w:type="gramStart"/>
+      <w:r>
+        <w:t>O(</w:t>
+      </w:r>
+      <w:proofErr w:type="gramEnd"/>
+      <w:r>
+        <w:t xml:space="preserve">2) - for 2 var </w:t>
+      </w:r>
+      <w:proofErr w:type="spellStart"/>
+      <w:r>
+        <w:t>n&amp;rev</w:t>
+      </w:r>
+      <w:proofErr w:type="spellEnd"/>
+      <w:r>
+        <w:t xml:space="preserve">, both are constant = </w:t>
+      </w:r>
+      <w:proofErr w:type="gramStart"/>
+      <w:r>
+        <w:t>O(</w:t>
+      </w:r>
+      <w:proofErr w:type="gramEnd"/>
+      <w:r>
+        <w:t>1)</w:t>
+      </w:r>
+    </w:p>
+    <w:p>
+      <w:r>
+        <w:t xml:space="preserve">    // // T.C - </w:t>
+      </w:r>
+      <w:proofErr w:type="spellStart"/>
+      <w:r>
+        <w:t>Jitne</w:t>
+      </w:r>
+      <w:proofErr w:type="spellEnd"/>
+      <w:r>
+        <w:t xml:space="preserve"> digits </w:t>
+      </w:r>
+      <w:proofErr w:type="spellStart"/>
+      <w:r>
+        <w:t>utne</w:t>
+      </w:r>
+      <w:proofErr w:type="spellEnd"/>
+      <w:r>
+        <w:t xml:space="preserve"> complexity. 2 times step - 1) for modular &amp; 2 for division - so </w:t>
+      </w:r>
+      <w:proofErr w:type="gramStart"/>
+      <w:r>
+        <w:t>O(</w:t>
+      </w:r>
+      <w:proofErr w:type="gramEnd"/>
+      <w:r>
+        <w:t xml:space="preserve">2*no. of digits in no.) = </w:t>
+      </w:r>
+      <w:proofErr w:type="gramStart"/>
+      <w:r>
+        <w:t>O(</w:t>
+      </w:r>
+      <w:proofErr w:type="gramEnd"/>
+      <w:r>
+        <w:t>No. of digits)</w:t>
+      </w:r>
+    </w:p>
+    <w:p/>
+    <w:p>
+      <w:r>
+        <w:t>// ____________ ____________ ____________ ____________ ____________</w:t>
       </w:r>
     </w:p>
     <w:p/>
@@ -3633,7 +4676,6 @@
   <w:style w:type="character" w:default="1" w:styleId="DefaultParagraphFont">
     <w:name w:val="Default Paragraph Font"/>
     <w:uiPriority w:val="1"/>
-    <w:semiHidden/>
     <w:unhideWhenUsed/>
   </w:style>
   <w:style w:type="table" w:default="1" w:styleId="TableNormal">
